--- a/工业时序大数据评测基准/工业时序大数据评测基准《概要设计》-2017-05-27.docx
+++ b/工业时序大数据评测基准/工业时序大数据评测基准《概要设计》-2017-05-27.docx
@@ -3,8 +3,8 @@
 <w:document xmlns:wpc="http://schemas.microsoft.com/office/word/2010/wordprocessingCanvas" xmlns:mc="http://schemas.openxmlformats.org/markup-compatibility/2006" xmlns:o="urn:schemas-microsoft-com:office:office" xmlns:r="http://schemas.openxmlformats.org/officeDocument/2006/relationships" xmlns:m="http://schemas.openxmlformats.org/officeDocument/2006/math" xmlns:v="urn:schemas-microsoft-com:vml" xmlns:wp14="http://schemas.microsoft.com/office/word/2010/wordprocessingDrawing" xmlns:wp="http://schemas.openxmlformats.org/drawingml/2006/wordprocessingDrawing" xmlns:w10="urn:schemas-microsoft-com:office:word" xmlns:w="http://schemas.openxmlformats.org/wordprocessingml/2006/main" xmlns:w14="http://schemas.microsoft.com/office/word/2010/wordml" xmlns:w15="http://schemas.microsoft.com/office/word/2012/wordml" xmlns:wpg="http://schemas.microsoft.com/office/word/2010/wordprocessingGroup" xmlns:wpi="http://schemas.microsoft.com/office/word/2010/wordprocessingInk" xmlns:wne="http://schemas.microsoft.com/office/word/2006/wordml" xmlns:wps="http://schemas.microsoft.com/office/word/2010/wordprocessingShape" mc:Ignorable="w14 w15 wp14">
   <w:body>
     <w:bookmarkStart w:id="0" w:name="_Toc483661385" w:displacedByCustomXml="next"/>
-    <w:bookmarkStart w:id="1" w:name="_Toc483300916" w:displacedByCustomXml="next"/>
-    <w:bookmarkStart w:id="2" w:name="_Toc482031242" w:displacedByCustomXml="next"/>
+    <w:bookmarkStart w:id="1" w:name="_Toc482031242" w:displacedByCustomXml="next"/>
+    <w:bookmarkStart w:id="2" w:name="_Toc483300916" w:displacedByCustomXml="next"/>
     <w:sdt>
       <w:sdtPr>
         <w:rPr>
@@ -4931,19 +4931,7 @@
                 <w:szCs w:val="24"/>
               </w:rPr>
               <w:lastRenderedPageBreak/>
-              <w:t>模式</w:t>
-            </w:r>
-            <w:bookmarkStart w:id="23" w:name="_GoBack"/>
-            <w:bookmarkEnd w:id="23"/>
-            <w:r>
-              <w:rPr>
-                <w:rFonts w:asciiTheme="minorEastAsia" w:hAnsiTheme="minorEastAsia" w:hint="eastAsia"/>
-                <w:bCs/>
-                <w:kern w:val="44"/>
-                <w:sz w:val="24"/>
-                <w:szCs w:val="24"/>
-              </w:rPr>
-              <w:t>一</w:t>
+              <w:t>模式一</w:t>
             </w:r>
           </w:p>
         </w:tc>
@@ -6649,8 +6637,8 @@
           <w:szCs w:val="30"/>
         </w:rPr>
       </w:pPr>
-      <w:bookmarkStart w:id="24" w:name="_Toc483300924"/>
-      <w:bookmarkStart w:id="25" w:name="_Toc483661399"/>
+      <w:bookmarkStart w:id="23" w:name="_Toc483300924"/>
+      <w:bookmarkStart w:id="24" w:name="_Toc483661399"/>
       <w:r>
         <w:rPr>
           <w:rFonts w:asciiTheme="minorEastAsia" w:hAnsiTheme="minorEastAsia"/>
@@ -6691,7 +6679,7 @@
         </w:rPr>
         <w:t>的</w:t>
       </w:r>
-      <w:bookmarkEnd w:id="24"/>
+      <w:bookmarkEnd w:id="23"/>
       <w:r>
         <w:rPr>
           <w:rFonts w:asciiTheme="minorEastAsia" w:hAnsiTheme="minorEastAsia" w:hint="eastAsia"/>
@@ -6700,7 +6688,7 @@
         </w:rPr>
         <w:t>测试过程</w:t>
       </w:r>
-      <w:bookmarkEnd w:id="25"/>
+      <w:bookmarkEnd w:id="24"/>
     </w:p>
     <w:p>
       <w:pPr>
@@ -6781,8 +6769,8 @@
           <w:szCs w:val="28"/>
         </w:rPr>
       </w:pPr>
-      <w:bookmarkStart w:id="26" w:name="_Toc483300925"/>
-      <w:bookmarkStart w:id="27" w:name="_Toc483661400"/>
+      <w:bookmarkStart w:id="25" w:name="_Toc483300925"/>
+      <w:bookmarkStart w:id="26" w:name="_Toc483661400"/>
       <w:r>
         <w:rPr>
           <w:rFonts w:asciiTheme="minorEastAsia" w:eastAsiaTheme="minorEastAsia" w:hAnsiTheme="minorEastAsia" w:hint="eastAsia"/>
@@ -6855,8 +6843,8 @@
         </w:rPr>
         <w:t>)</w:t>
       </w:r>
+      <w:bookmarkEnd w:id="25"/>
       <w:bookmarkEnd w:id="26"/>
-      <w:bookmarkEnd w:id="27"/>
     </w:p>
     <w:p>
       <w:pPr>
@@ -6869,8 +6857,8 @@
           <w:szCs w:val="24"/>
         </w:rPr>
       </w:pPr>
-      <w:bookmarkStart w:id="28" w:name="_Toc483300926"/>
-      <w:bookmarkStart w:id="29" w:name="_Toc483661401"/>
+      <w:bookmarkStart w:id="27" w:name="_Toc483300926"/>
+      <w:bookmarkStart w:id="28" w:name="_Toc483661401"/>
       <w:r>
         <w:rPr>
           <w:rFonts w:asciiTheme="minorEastAsia" w:hAnsiTheme="minorEastAsia" w:hint="eastAsia"/>
@@ -6925,8 +6913,8 @@
         </w:rPr>
         <w:t>(预装载)</w:t>
       </w:r>
+      <w:bookmarkEnd w:id="27"/>
       <w:bookmarkEnd w:id="28"/>
-      <w:bookmarkEnd w:id="29"/>
       <w:r>
         <w:rPr>
           <w:rFonts w:asciiTheme="minorEastAsia" w:hAnsiTheme="minorEastAsia" w:hint="eastAsia"/>
@@ -7109,8 +7097,8 @@
           <w:szCs w:val="24"/>
         </w:rPr>
       </w:pPr>
-      <w:bookmarkStart w:id="30" w:name="_Toc483300927"/>
-      <w:bookmarkStart w:id="31" w:name="_Toc483661402"/>
+      <w:bookmarkStart w:id="29" w:name="_Toc483300927"/>
+      <w:bookmarkStart w:id="30" w:name="_Toc483661402"/>
       <w:r>
         <w:rPr>
           <w:rFonts w:asciiTheme="minorEastAsia" w:hAnsiTheme="minorEastAsia" w:hint="eastAsia"/>
@@ -7156,8 +7144,8 @@
         </w:rPr>
         <w:t>测试</w:t>
       </w:r>
+      <w:bookmarkEnd w:id="29"/>
       <w:bookmarkEnd w:id="30"/>
-      <w:bookmarkEnd w:id="31"/>
     </w:p>
     <w:p>
       <w:pPr>
@@ -7325,8 +7313,8 @@
           <w:szCs w:val="24"/>
         </w:rPr>
       </w:pPr>
-      <w:bookmarkStart w:id="32" w:name="_Toc483300928"/>
-      <w:bookmarkStart w:id="33" w:name="_Toc483661403"/>
+      <w:bookmarkStart w:id="31" w:name="_Toc483300928"/>
+      <w:bookmarkStart w:id="32" w:name="_Toc483661403"/>
       <w:r>
         <w:rPr>
           <w:rFonts w:asciiTheme="minorEastAsia" w:hAnsiTheme="minorEastAsia" w:hint="eastAsia"/>
@@ -7387,8 +7375,8 @@
         </w:rPr>
         <w:t>测试</w:t>
       </w:r>
+      <w:bookmarkEnd w:id="31"/>
       <w:bookmarkEnd w:id="32"/>
-      <w:bookmarkEnd w:id="33"/>
       <w:r>
         <w:rPr>
           <w:rFonts w:asciiTheme="minorEastAsia" w:hAnsiTheme="minorEastAsia" w:hint="eastAsia"/>
@@ -7985,7 +7973,17 @@
           <w:sz w:val="24"/>
           <w:szCs w:val="24"/>
         </w:rPr>
-        <w:t>，直到全被设备每秒写入的点数增加，而入库的数据点数不</w:t>
+        <w:t>，直到</w:t>
+      </w:r>
+      <w:bookmarkStart w:id="33" w:name="_GoBack"/>
+      <w:bookmarkEnd w:id="33"/>
+      <w:r>
+        <w:rPr>
+          <w:rFonts w:asciiTheme="minorEastAsia" w:hAnsiTheme="minorEastAsia" w:hint="eastAsia"/>
+          <w:sz w:val="24"/>
+          <w:szCs w:val="24"/>
+        </w:rPr>
+        <w:t>设备每秒写入的点数增加，而入库的数据点数不</w:t>
       </w:r>
       <w:r>
         <w:rPr>
@@ -14353,7 +14351,7 @@
 </file>
 
 <file path=customXml/itemProps1.xml><?xml version="1.0" encoding="utf-8"?>
-<ds:datastoreItem xmlns:ds="http://schemas.openxmlformats.org/officeDocument/2006/customXml" ds:itemID="{1496E8E3-239E-4C23-87B7-CEB11B29D35D}">
+<ds:datastoreItem xmlns:ds="http://schemas.openxmlformats.org/officeDocument/2006/customXml" ds:itemID="{F6C01EC5-7C01-4796-88F3-2061BE350C3D}">
   <ds:schemaRefs>
     <ds:schemaRef ds:uri="http://schemas.openxmlformats.org/officeDocument/2006/bibliography"/>
   </ds:schemaRefs>
